--- a/CS251-omar khaled 200140099-SDSDocument.docx
+++ b/CS251-omar khaled 200140099-SDSDocument.docx
@@ -3523,318 +3523,6 @@
     </w:tbl>
     <w:p>
       <w:pPr>
-        <w:pStyle w:val="Heading1"/>
-      </w:pPr>
-      <w:bookmarkStart w:id="9" w:name="_Toc468575269"/>
-      <w:r>
-        <w:rPr>
-          <w:b w:val="0"/>
-          <w:bCs w:val="0"/>
-        </w:rPr>
-        <w:t>Policy Regarding Plagiarism</w:t>
-      </w:r>
-      <w:r>
-        <w:t>:</w:t>
-      </w:r>
-      <w:bookmarkEnd w:id="9"/>
-      <w:r>
-        <w:t xml:space="preserve"> </w:t>
-      </w:r>
-      <w:r>
-        <w:t xml:space="preserve"> </w:t>
-      </w:r>
-    </w:p>
-    <w:p>
-      <w:pPr>
-        <w:pStyle w:val="ListParagraph"/>
-        <w:tabs>
-          <w:tab w:val="left" w:pos="6277"/>
-        </w:tabs>
-        <w:spacing w:after="0" w:line="240" w:lineRule="auto"/>
-        <w:ind w:left="90"/>
-        <w:rPr>
-          <w:rFonts w:ascii="Times New Roman" w:hAnsi="Times New Roman" w:cs="Times New Roman"/>
-          <w:sz w:val="2"/>
-          <w:szCs w:val="2"/>
-          <w:lang w:bidi="ar-EG"/>
-        </w:rPr>
-      </w:pPr>
-      <w:r>
-        <w:rPr>
-          <w:rFonts w:ascii="Times New Roman" w:hAnsi="Times New Roman" w:cs="Times New Roman"/>
-          <w:sz w:val="8"/>
-          <w:szCs w:val="8"/>
-          <w:lang w:bidi="ar-EG"/>
-        </w:rPr>
-        <w:tab/>
-      </w:r>
-    </w:p>
-    <w:p>
-      <w:pPr>
-        <w:pStyle w:val="ListParagraph"/>
-        <w:numPr>
-          <w:ilvl w:val="0"/>
-          <w:numId w:val="1"/>
-        </w:numPr>
-        <w:tabs>
-          <w:tab w:val="left" w:pos="360"/>
-        </w:tabs>
-        <w:bidi/>
-        <w:spacing w:after="0" w:line="240" w:lineRule="auto"/>
-        <w:contextualSpacing w:val="0"/>
-        <w:rPr>
-          <w:rFonts w:ascii="Times New Roman" w:hAnsi="Times New Roman" w:cs="Times New Roman"/>
-          <w:sz w:val="24"/>
-          <w:szCs w:val="24"/>
-          <w:lang w:bidi="ar-EG"/>
-        </w:rPr>
-      </w:pPr>
-      <w:r>
-        <w:rPr>
-          <w:rFonts w:ascii="Times New Roman" w:hAnsi="Times New Roman" w:cs="Times New Roman"/>
-          <w:sz w:val="24"/>
-          <w:szCs w:val="24"/>
-          <w:rtl/>
-          <w:lang w:bidi="ar-EG"/>
-        </w:rPr>
-        <w:t>تشجع ال</w:t>
-      </w:r>
-      <w:r>
-        <w:rPr>
-          <w:rFonts w:ascii="Times New Roman" w:hAnsi="Times New Roman" w:cs="Times New Roman" w:hint="cs"/>
-          <w:sz w:val="24"/>
-          <w:szCs w:val="24"/>
-          <w:rtl/>
-          <w:lang w:bidi="ar-EG"/>
-        </w:rPr>
-        <w:t>كلية</w:t>
-      </w:r>
-      <w:r>
-        <w:rPr>
-          <w:rFonts w:ascii="Times New Roman" w:hAnsi="Times New Roman" w:cs="Times New Roman"/>
-          <w:sz w:val="24"/>
-          <w:szCs w:val="24"/>
-          <w:rtl/>
-          <w:lang w:bidi="ar-EG"/>
-        </w:rPr>
-        <w:t xml:space="preserve"> على مناقشة الأفكار و تبادل المعلومات </w:t>
-      </w:r>
-      <w:r>
-        <w:rPr>
-          <w:rFonts w:ascii="Times New Roman" w:hAnsi="Times New Roman" w:cs="Times New Roman" w:hint="cs"/>
-          <w:sz w:val="24"/>
-          <w:szCs w:val="24"/>
-          <w:rtl/>
-          <w:lang w:bidi="ar-EG"/>
-        </w:rPr>
-        <w:t>و مناقشات الطلاب حيث يعتبر هذا جوهريا لعملية تعليمية سليمة</w:t>
-      </w:r>
-    </w:p>
-    <w:p>
-      <w:pPr>
-        <w:pStyle w:val="ListParagraph"/>
-        <w:numPr>
-          <w:ilvl w:val="0"/>
-          <w:numId w:val="1"/>
-        </w:numPr>
-        <w:tabs>
-          <w:tab w:val="left" w:pos="360"/>
-        </w:tabs>
-        <w:bidi/>
-        <w:spacing w:after="0" w:line="240" w:lineRule="auto"/>
-        <w:contextualSpacing w:val="0"/>
-        <w:rPr>
-          <w:rFonts w:ascii="Times New Roman" w:hAnsi="Times New Roman" w:cs="Times New Roman"/>
-          <w:sz w:val="24"/>
-          <w:szCs w:val="24"/>
-          <w:lang w:bidi="ar-EG"/>
-        </w:rPr>
-      </w:pPr>
-      <w:r>
-        <w:rPr>
-          <w:rFonts w:ascii="Times New Roman" w:hAnsi="Times New Roman" w:cs="Times New Roman" w:hint="cs"/>
-          <w:sz w:val="24"/>
-          <w:szCs w:val="24"/>
-          <w:rtl/>
-          <w:lang w:bidi="ar-EG"/>
-        </w:rPr>
-        <w:t xml:space="preserve">ساعد زملاءك على قدر ما تستطيع و حل لهم مشاكلهم فى الكود و </w:t>
-      </w:r>
-      <w:r>
-        <w:rPr>
-          <w:rFonts w:ascii="Times New Roman" w:hAnsi="Times New Roman" w:cs="Times New Roman"/>
-          <w:sz w:val="24"/>
-          <w:szCs w:val="24"/>
-          <w:rtl/>
-          <w:lang w:bidi="ar-EG"/>
-        </w:rPr>
-        <w:t>لكن تبادل الحلول غير مقبول و يعتبر غشا</w:t>
-      </w:r>
-      <w:r>
-        <w:rPr>
-          <w:rFonts w:ascii="Times New Roman" w:hAnsi="Times New Roman" w:cs="Times New Roman" w:hint="cs"/>
-          <w:sz w:val="24"/>
-          <w:szCs w:val="24"/>
-          <w:rtl/>
-          <w:lang w:bidi="ar-EG"/>
-        </w:rPr>
-        <w:t>.</w:t>
-      </w:r>
-    </w:p>
-    <w:p>
-      <w:pPr>
-        <w:pStyle w:val="ListParagraph"/>
-        <w:numPr>
-          <w:ilvl w:val="0"/>
-          <w:numId w:val="1"/>
-        </w:numPr>
-        <w:tabs>
-          <w:tab w:val="left" w:pos="360"/>
-        </w:tabs>
-        <w:bidi/>
-        <w:spacing w:after="0" w:line="240" w:lineRule="auto"/>
-        <w:contextualSpacing w:val="0"/>
-        <w:rPr>
-          <w:rFonts w:ascii="Times New Roman" w:hAnsi="Times New Roman" w:cs="Times New Roman"/>
-          <w:sz w:val="24"/>
-          <w:szCs w:val="24"/>
-          <w:lang w:bidi="ar-EG"/>
-        </w:rPr>
-      </w:pPr>
-      <w:r>
-        <w:rPr>
-          <w:rFonts w:ascii="Times New Roman" w:hAnsi="Times New Roman" w:cs="Times New Roman"/>
-          <w:sz w:val="24"/>
-          <w:szCs w:val="24"/>
-          <w:rtl/>
-          <w:lang w:bidi="ar-EG"/>
-        </w:rPr>
-        <w:t>أى حل يتشابه مع أى حل آخر بدرجة تقطع بأنهما منقولان من نفس المصدر سيعتبر أن صاحب</w:t>
-      </w:r>
-      <w:r>
-        <w:rPr>
-          <w:rFonts w:ascii="Times New Roman" w:hAnsi="Times New Roman" w:cs="Times New Roman" w:hint="cs"/>
-          <w:sz w:val="24"/>
-          <w:szCs w:val="24"/>
-          <w:rtl/>
-          <w:lang w:bidi="ar-EG"/>
-        </w:rPr>
-        <w:t>ي</w:t>
-      </w:r>
-      <w:r>
-        <w:rPr>
-          <w:rFonts w:ascii="Times New Roman" w:hAnsi="Times New Roman" w:cs="Times New Roman"/>
-          <w:sz w:val="24"/>
-          <w:szCs w:val="24"/>
-          <w:rtl/>
-          <w:lang w:bidi="ar-EG"/>
-        </w:rPr>
-        <w:t>هما قد قاما بالغش</w:t>
-      </w:r>
-      <w:r>
-        <w:rPr>
-          <w:rFonts w:ascii="Times New Roman" w:hAnsi="Times New Roman" w:cs="Times New Roman"/>
-          <w:sz w:val="24"/>
-          <w:szCs w:val="24"/>
-          <w:lang w:bidi="ar-EG"/>
-        </w:rPr>
-        <w:t>.</w:t>
-      </w:r>
-    </w:p>
-    <w:p>
-      <w:pPr>
-        <w:pStyle w:val="ListParagraph"/>
-        <w:numPr>
-          <w:ilvl w:val="0"/>
-          <w:numId w:val="1"/>
-        </w:numPr>
-        <w:tabs>
-          <w:tab w:val="left" w:pos="360"/>
-        </w:tabs>
-        <w:bidi/>
-        <w:spacing w:after="0" w:line="240" w:lineRule="auto"/>
-        <w:contextualSpacing w:val="0"/>
-        <w:rPr>
-          <w:rFonts w:ascii="Times New Roman" w:hAnsi="Times New Roman" w:cs="Times New Roman"/>
-          <w:sz w:val="24"/>
-          <w:szCs w:val="24"/>
-          <w:lang w:bidi="ar-EG"/>
-        </w:rPr>
-      </w:pPr>
-      <w:r>
-        <w:rPr>
-          <w:rFonts w:ascii="Times New Roman" w:hAnsi="Times New Roman" w:cs="Times New Roman" w:hint="cs"/>
-          <w:sz w:val="24"/>
-          <w:szCs w:val="24"/>
-          <w:rtl/>
-          <w:lang w:bidi="ar-EG"/>
-        </w:rPr>
-        <w:t xml:space="preserve">قد توجد على النت برامج مشابهة لما نكتبه هنا </w:t>
-      </w:r>
-      <w:r>
-        <w:rPr>
-          <w:rFonts w:ascii="Times New Roman" w:hAnsi="Times New Roman" w:cs="Times New Roman"/>
-          <w:sz w:val="24"/>
-          <w:szCs w:val="24"/>
-          <w:rtl/>
-          <w:lang w:bidi="ar-EG"/>
-        </w:rPr>
-        <w:t xml:space="preserve">أى نسخ من على النت </w:t>
-      </w:r>
-      <w:r>
-        <w:rPr>
-          <w:rFonts w:ascii="Times New Roman" w:hAnsi="Times New Roman" w:cs="Times New Roman" w:hint="cs"/>
-          <w:sz w:val="24"/>
-          <w:szCs w:val="24"/>
-          <w:rtl/>
-          <w:lang w:bidi="ar-EG"/>
-        </w:rPr>
-        <w:t>يعتبر غشا يحاسب عليه صاحبه.</w:t>
-      </w:r>
-    </w:p>
-    <w:p>
-      <w:pPr>
-        <w:pStyle w:val="ListParagraph"/>
-        <w:numPr>
-          <w:ilvl w:val="0"/>
-          <w:numId w:val="1"/>
-        </w:numPr>
-        <w:tabs>
-          <w:tab w:val="left" w:pos="360"/>
-        </w:tabs>
-        <w:bidi/>
-        <w:spacing w:after="0" w:line="240" w:lineRule="auto"/>
-        <w:contextualSpacing w:val="0"/>
-        <w:rPr>
-          <w:rFonts w:ascii="Times New Roman" w:hAnsi="Times New Roman" w:cs="Times New Roman"/>
-          <w:sz w:val="24"/>
-          <w:szCs w:val="24"/>
-          <w:lang w:bidi="ar-EG"/>
-        </w:rPr>
-      </w:pPr>
-      <w:r>
-        <w:rPr>
-          <w:rFonts w:ascii="Times New Roman" w:hAnsi="Times New Roman" w:cs="Times New Roman"/>
-          <w:sz w:val="24"/>
-          <w:szCs w:val="24"/>
-          <w:rtl/>
-          <w:lang w:bidi="ar-EG"/>
-        </w:rPr>
-        <w:t>إذا لم تكن متأكدا أن فعلا ما يعد غشا فلتسأل المعيد أو أستاذ المادة</w:t>
-      </w:r>
-      <w:r>
-        <w:rPr>
-          <w:rFonts w:ascii="Times New Roman" w:hAnsi="Times New Roman" w:cs="Times New Roman" w:hint="cs"/>
-          <w:sz w:val="24"/>
-          <w:szCs w:val="24"/>
-          <w:rtl/>
-          <w:lang w:bidi="ar-EG"/>
-        </w:rPr>
-        <w:t>.</w:t>
-      </w:r>
-    </w:p>
-    <w:p>
-      <w:pPr>
         <w:pStyle w:val="ListParagraph"/>
         <w:numPr>
           <w:ilvl w:val="0"/>
@@ -3854,86 +3542,16 @@
           <w:lang w:bidi="ar-EG"/>
         </w:rPr>
       </w:pPr>
-      <w:r>
-        <w:rPr>
-          <w:rFonts w:ascii="Times New Roman" w:hAnsi="Times New Roman" w:cs="Times New Roman"/>
-          <w:sz w:val="24"/>
-          <w:szCs w:val="24"/>
-          <w:rtl/>
-          <w:lang w:bidi="ar-EG"/>
-        </w:rPr>
-        <w:t>فى حالة ثبوت الغش سيأخذ الطالب سالب درجة المسألة</w:t>
-      </w:r>
-      <w:r>
-        <w:rPr>
-          <w:rFonts w:ascii="Times New Roman" w:hAnsi="Times New Roman" w:cs="Times New Roman" w:hint="cs"/>
-          <w:sz w:val="24"/>
-          <w:szCs w:val="24"/>
-          <w:rtl/>
-          <w:lang w:bidi="ar-EG"/>
-        </w:rPr>
-        <w:t xml:space="preserve"> ، </w:t>
-      </w:r>
-      <w:r>
-        <w:rPr>
-          <w:rFonts w:ascii="Times New Roman" w:hAnsi="Times New Roman" w:cs="Times New Roman"/>
-          <w:sz w:val="24"/>
-          <w:szCs w:val="24"/>
-          <w:rtl/>
-          <w:lang w:bidi="ar-EG"/>
-        </w:rPr>
-        <w:t>و فى حالة تكرار الغش سيرسب الطالب فى المقرر</w:t>
-      </w:r>
-      <w:r>
-        <w:rPr>
-          <w:rFonts w:ascii="Times New Roman" w:hAnsi="Times New Roman" w:cs="Times New Roman" w:hint="cs"/>
-          <w:sz w:val="24"/>
-          <w:szCs w:val="24"/>
-          <w:rtl/>
-          <w:lang w:bidi="ar-EG"/>
-        </w:rPr>
-        <w:t>.</w:t>
-      </w:r>
     </w:p>
     <w:p>
       <w:pPr>
         <w:pStyle w:val="Heading1"/>
       </w:pPr>
-      <w:bookmarkStart w:id="10" w:name="_Toc468575270"/>
-      <w:r>
-        <w:t>References</w:t>
-      </w:r>
-      <w:bookmarkEnd w:id="10"/>
-    </w:p>
-    <w:p>
-      <w:pPr>
-        <w:pStyle w:val="ListParagraph"/>
-        <w:numPr>
-          <w:ilvl w:val="0"/>
-          <w:numId w:val="4"/>
-        </w:numPr>
-        <w:rPr>
-          <w:sz w:val="20"/>
-          <w:szCs w:val="20"/>
-        </w:rPr>
-      </w:pPr>
-      <w:r>
-        <w:rPr>
-          <w:sz w:val="20"/>
-          <w:szCs w:val="20"/>
-        </w:rPr>
-        <w:t>http://www.mhhe.com/engcs/compsci/pressman/graphics/Pressman5sepa/common/cs1/design.pdf</w:t>
-      </w:r>
-    </w:p>
-    <w:p>
-      <w:pPr>
-        <w:pStyle w:val="Heading1"/>
-      </w:pPr>
-      <w:bookmarkStart w:id="11" w:name="_Toc468575271"/>
+      <w:bookmarkStart w:id="9" w:name="_Toc468575271"/>
       <w:r>
         <w:t>Authors</w:t>
       </w:r>
-      <w:bookmarkEnd w:id="11"/>
+      <w:bookmarkEnd w:id="9"/>
     </w:p>
     <w:p>
       <w:pPr>
@@ -3944,58 +3562,61 @@
         </w:numPr>
       </w:pPr>
       <w:r>
-        <w:t>Mostafa Saad</w:t>
-      </w:r>
-      <w:r>
-        <w:t xml:space="preserve"> and Mohammad El-Ramly</w:t>
-      </w:r>
-      <w:r>
-        <w:t xml:space="preserve"> (Edited by Mohamed Samir)</w:t>
+        <w:t xml:space="preserve">Hossam </w:t>
       </w:r>
     </w:p>
     <w:p>
       <w:pPr>
         <w:rPr>
+          <w:b/>
+          <w:bCs/>
           <w:i/>
           <w:iCs/>
-          <w:sz w:val="40"/>
-          <w:szCs w:val="40"/>
+          <w:color w:val="FF0000"/>
+          <w:sz w:val="32"/>
+          <w:szCs w:val="32"/>
         </w:rPr>
       </w:pPr>
       <w:r>
+        <w:rPr>
+          <w:b/>
+          <w:bCs/>
+          <w:i/>
+          <w:iCs/>
+          <w:color w:val="FF0000"/>
+          <w:sz w:val="32"/>
+          <w:szCs w:val="32"/>
+        </w:rPr>
+        <w:t xml:space="preserve">Github </w:t>
+      </w:r>
+    </w:p>
+    <w:p>
+      <w:pPr>
         <w:rPr>
           <w:i/>
           <w:iCs/>
-          <w:sz w:val="40"/>
-          <w:szCs w:val="40"/>
+          <w:sz w:val="24"/>
+          <w:szCs w:val="24"/>
         </w:rPr>
-        <w:t xml:space="preserve">Github project link </w:t>
-      </w:r>
-    </w:p>
-    <w:p>
-      <w:pPr>
-        <w:rPr>
-          <w:i/>
-          <w:iCs/>
-          <w:sz w:val="40"/>
-          <w:szCs w:val="40"/>
-        </w:rPr>
-      </w:pPr>
-      <w:r>
-        <w:rPr>
-          <w:i/>
-          <w:iCs/>
-          <w:sz w:val="40"/>
-          <w:szCs w:val="40"/>
-        </w:rPr>
-        <w:t>https://github.com/cando-FCI/Software-Engineering-project</w:t>
-      </w:r>
-      <w:bookmarkStart w:id="12" w:name="_GoBack"/>
-      <w:bookmarkEnd w:id="12"/>
+      </w:pPr>
+      <w:hyperlink r:id="rId20" w:history="1">
+        <w:r>
+          <w:rPr>
+            <w:rStyle w:val="Hyperlink"/>
+            <w:i/>
+            <w:iCs/>
+            <w:sz w:val="24"/>
+            <w:szCs w:val="24"/>
+          </w:rPr>
+          <w:t>https://github.com/hussamEL-Hwary/Game-platform.git</w:t>
+        </w:r>
+      </w:hyperlink>
+      <w:bookmarkStart w:id="10" w:name="_GoBack"/>
+      <w:bookmarkEnd w:id="10"/>
     </w:p>
     <w:sectPr>
-      <w:headerReference w:type="default" r:id="rId20"/>
-      <w:footerReference w:type="default" r:id="rId21"/>
+      <w:headerReference w:type="default" r:id="rId21"/>
+      <w:footerReference w:type="default" r:id="rId22"/>
       <w:pgSz w:w="12240" w:h="15840"/>
       <w:pgMar w:top="1152" w:right="1296" w:bottom="1008" w:left="1296" w:header="720" w:footer="720" w:gutter="0"/>
       <w:cols w:space="720"/>
@@ -4258,7 +3879,7 @@
         <w:sz w:val="23"/>
         <w:szCs w:val="23"/>
       </w:rPr>
-      <w:t>10</w:t>
+      <w:t>9</w:t>
     </w:r>
     <w:r>
       <w:rPr>
@@ -5811,7 +5432,6 @@
       <w:spacing w:after="0" w:line="240" w:lineRule="auto"/>
     </w:pPr>
     <w:tblPr>
-      <w:tblInd w:w="0" w:type="dxa"/>
       <w:tblBorders>
         <w:top w:val="single" w:sz="4" w:space="0" w:color="000000" w:themeColor="text1"/>
         <w:left w:val="single" w:sz="4" w:space="0" w:color="000000" w:themeColor="text1"/>
@@ -5820,12 +5440,6 @@
         <w:insideH w:val="single" w:sz="4" w:space="0" w:color="000000" w:themeColor="text1"/>
         <w:insideV w:val="single" w:sz="4" w:space="0" w:color="000000" w:themeColor="text1"/>
       </w:tblBorders>
-      <w:tblCellMar>
-        <w:top w:w="0" w:type="dxa"/>
-        <w:left w:w="108" w:type="dxa"/>
-        <w:bottom w:w="0" w:type="dxa"/>
-        <w:right w:w="108" w:type="dxa"/>
-      </w:tblCellMar>
     </w:tblPr>
   </w:style>
   <w:style w:type="paragraph" w:styleId="BalloonText">
@@ -6540,7 +6154,7 @@
 </file>
 
 <file path=customXml/itemProps1.xml><?xml version="1.0" encoding="utf-8"?>
-<ds:datastoreItem xmlns:ds="http://schemas.openxmlformats.org/officeDocument/2006/customXml" ds:itemID="{3DA37B7E-56A9-4201-BCE2-7BDCFB8DE12C}">
+<ds:datastoreItem xmlns:ds="http://schemas.openxmlformats.org/officeDocument/2006/customXml" ds:itemID="{51D91507-F870-4DBD-95BC-E9DE31A42D66}">
   <ds:schemaRefs>
     <ds:schemaRef ds:uri="http://schemas.openxmlformats.org/officeDocument/2006/bibliography"/>
   </ds:schemaRefs>
